--- a/AV/AVCell_Document.docx
+++ b/AV/AVCell_Document.docx
@@ -11,16 +11,14 @@
           <w:bCs/>
         </w:rPr>
       </w:pPr>
-      <w:proofErr w:type="spellStart"/>
       <w:r>
         <w:rPr>
           <w:rFonts w:ascii="Aptos" w:hAnsi="Aptos"/>
           <w:b/>
           <w:bCs/>
         </w:rPr>
-        <w:t>AVCell</w:t>
+        <w:t>AV</w:t>
       </w:r>
-      <w:proofErr w:type="spellEnd"/>
       <w:r>
         <w:rPr>
           <w:rFonts w:ascii="Aptos" w:hAnsi="Aptos"/>
@@ -35,6 +33,14 @@
           <w:b/>
           <w:bCs/>
         </w:rPr>
+        <w:t xml:space="preserve">Cell </w:t>
+      </w:r>
+      <w:r>
+        <w:rPr>
+          <w:rFonts w:ascii="Aptos" w:hAnsi="Aptos"/>
+          <w:b/>
+          <w:bCs/>
+        </w:rPr>
         <w:t>BI &amp; Contamination Detection System</w:t>
       </w:r>
     </w:p>
@@ -55,6 +61,16 @@
         </w:rPr>
         <w:t>Architecture &amp; System Documentation</w:t>
       </w:r>
+    </w:p>
+    <w:p>
+      <w:pPr>
+        <w:jc w:val="center"/>
+        <w:rPr>
+          <w:rFonts w:ascii="Aptos" w:hAnsi="Aptos"/>
+          <w:b/>
+          <w:bCs/>
+        </w:rPr>
+      </w:pPr>
     </w:p>
     <w:p>
       <w:pPr>
@@ -608,6 +624,7 @@
           <w:b/>
           <w:bCs/>
         </w:rPr>
+        <w:lastRenderedPageBreak/>
         <w:t>Multi-Modal Analysis</w:t>
       </w:r>
       <w:r>
@@ -631,7 +648,6 @@
           <w:b/>
           <w:bCs/>
         </w:rPr>
-        <w:lastRenderedPageBreak/>
         <w:t>Enterprise Integration</w:t>
       </w:r>
     </w:p>
@@ -1366,7 +1382,6 @@
           <w:b/>
           <w:bCs/>
         </w:rPr>
-        <w:lastRenderedPageBreak/>
         <w:t>System Architecture Overview</w:t>
       </w:r>
     </w:p>
@@ -1478,7 +1493,6 @@
           <w:b/>
           <w:bCs/>
         </w:rPr>
-        <w:lastRenderedPageBreak/>
         <w:t>Multi-Mode Processing Architecture</w:t>
       </w:r>
     </w:p>
@@ -1926,6 +1940,7 @@
           <w:rFonts w:ascii="Aptos" w:hAnsi="Aptos"/>
           <w:noProof/>
         </w:rPr>
+        <w:lastRenderedPageBreak/>
         <w:drawing>
           <wp:inline distT="0" distB="0" distL="0" distR="0" wp14:anchorId="1589BD51" wp14:editId="2E97BB89">
             <wp:extent cx="5731510" cy="1729740"/>
@@ -2563,7 +2578,6 @@
           <w:b/>
           <w:bCs/>
         </w:rPr>
-        <w:lastRenderedPageBreak/>
         <w:t>Processing Flow &amp; Algorithms</w:t>
       </w:r>
     </w:p>
@@ -2804,7 +2818,6 @@
           <w:sz w:val="18"/>
           <w:szCs w:val="18"/>
         </w:rPr>
-        <w:lastRenderedPageBreak/>
         <w:t>Intelligent Batch Creation Algorithm</w:t>
       </w:r>
     </w:p>
@@ -2824,6 +2837,7 @@
           <w:bCs/>
           <w:noProof/>
         </w:rPr>
+        <w:lastRenderedPageBreak/>
         <w:drawing>
           <wp:inline distT="0" distB="0" distL="0" distR="0" wp14:anchorId="72C57F1F" wp14:editId="3DBB35CB">
             <wp:extent cx="3680061" cy="8512810"/>
@@ -2881,7 +2895,6 @@
           <w:b/>
           <w:bCs/>
         </w:rPr>
-        <w:lastRenderedPageBreak/>
         <w:t>Contamination Analysis Pipeline</w:t>
       </w:r>
     </w:p>
@@ -2974,7 +2987,6 @@
           <w:b/>
           <w:bCs/>
         </w:rPr>
-        <w:lastRenderedPageBreak/>
         <w:t>BI Quality Assessment Flow</w:t>
       </w:r>
     </w:p>
@@ -3304,7 +3316,6 @@
           <w:b/>
           <w:bCs/>
         </w:rPr>
-        <w:lastRenderedPageBreak/>
         <w:t>Data Flow &amp; Management</w:t>
       </w:r>
     </w:p>
@@ -3322,6 +3333,7 @@
           <w:b/>
           <w:bCs/>
         </w:rPr>
+        <w:lastRenderedPageBreak/>
         <w:t>Hierarchical Data Architecture</w:t>
       </w:r>
     </w:p>
@@ -3400,7 +3412,6 @@
           <w:b/>
           <w:bCs/>
         </w:rPr>
-        <w:lastRenderedPageBreak/>
         <w:t>Quality Standards &amp; Classifications</w:t>
       </w:r>
     </w:p>
@@ -3418,6 +3429,7 @@
           <w:b/>
           <w:bCs/>
         </w:rPr>
+        <w:lastRenderedPageBreak/>
         <w:t>BI Quality Standards</w:t>
       </w:r>
     </w:p>
@@ -4775,7 +4787,7 @@
           <v:shape id="_x0000_i1031" type="#_x0000_t75" style="width:76.5pt;height:48.75pt" o:ole="">
             <v:imagedata r:id="rId25" o:title=""/>
           </v:shape>
-          <o:OLEObject Type="Embed" ProgID="Package" ShapeID="_x0000_i1031" DrawAspect="Icon" ObjectID="_1810108013" r:id="rId26"/>
+          <o:OLEObject Type="Embed" ProgID="Package" ShapeID="_x0000_i1031" DrawAspect="Icon" ObjectID="_1815392726" r:id="rId26"/>
         </w:object>
       </w:r>
     </w:p>
@@ -4998,7 +5010,6 @@
         <w:rPr>
           <w:rFonts w:ascii="Aptos" w:hAnsi="Aptos"/>
         </w:rPr>
-        <w:lastRenderedPageBreak/>
         <w:t>Lighting Conditions: Uniform illumination without shadows</w:t>
       </w:r>
     </w:p>
@@ -5019,6 +5030,7 @@
         <w:rPr>
           <w:rFonts w:ascii="Aptos" w:hAnsi="Aptos"/>
         </w:rPr>
+        <w:lastRenderedPageBreak/>
         <w:t>Surface Preparation: Clean, flat mounting for consistent scanning</w:t>
       </w:r>
     </w:p>
@@ -17001,25 +17013,7 @@
                 <w:sz w:val="20"/>
                 <w:szCs w:val="20"/>
               </w:rPr>
-              <w:t xml:space="preserve">4.View the dashboard and locate the trend chart for Brightness.                      5.Observe the trendline </w:t>
-            </w:r>
-            <w:r>
-              <w:rPr>
-                <w:rFonts w:cstheme="minorHAnsi"/>
-                <w:color w:val="000000"/>
-                <w:sz w:val="20"/>
-                <w:szCs w:val="20"/>
-              </w:rPr>
-              <w:t>behaviour</w:t>
-            </w:r>
-            <w:r>
-              <w:rPr>
-                <w:rFonts w:cstheme="minorHAnsi"/>
-                <w:color w:val="000000"/>
-                <w:sz w:val="20"/>
-                <w:szCs w:val="20"/>
-              </w:rPr>
-              <w:t xml:space="preserve"> for increases, decreases, and stability over time</w:t>
+              <w:t>4.View the dashboard and locate the trend chart for Brightness.                      5.Observe the trendline behaviour for increases, decreases, and stability over time</w:t>
             </w:r>
           </w:p>
         </w:tc>
@@ -24264,6 +24258,7 @@
   <w:style w:type="character" w:default="1" w:styleId="DefaultParagraphFont">
     <w:name w:val="Default Paragraph Font"/>
     <w:uiPriority w:val="1"/>
+    <w:semiHidden/>
     <w:unhideWhenUsed/>
   </w:style>
   <w:style w:type="table" w:default="1" w:styleId="TableNormal">
